--- a/Equipment_Client/Отчёт об использовании научного оборудования - Что-то очень крутое и значимое.docx
+++ b/Equipment_Client/Отчёт об использовании научного оборудования - Что-то очень крутое и значимое.docx
@@ -392,16 +392,7 @@
           <w:sz w:val="24"/>
           <w:szCs w:val="24"/>
         </w:rPr>
-        <w:t>Информация о</w:t>
-      </w:r>
-      <w:r>
-        <w:rPr>
-          <w:rFonts w:ascii="Times New Roman" w:hAnsi="Times New Roman" w:cs="Times New Roman"/>
-          <w:b/>
-          <w:sz w:val="24"/>
-          <w:szCs w:val="24"/>
-        </w:rPr>
-        <w:t xml:space="preserve"> ответственном исполнителе:</w:t>
+        <w:t>Информация о ответственном исполнителе:</w:t>
       </w:r>
     </w:p>
     <w:tbl>
@@ -1620,19 +1611,8 @@
           <w:szCs w:val="24"/>
         </w:rPr>
         <w:lastRenderedPageBreak/>
-        <w:t xml:space="preserve">Дата возврата </w:t>
+        <w:t>Дата возврата оборудования  владельцу</w:t>
       </w:r>
-      <w:proofErr w:type="gramStart"/>
-      <w:r>
-        <w:rPr>
-          <w:rFonts w:ascii="Times New Roman" w:hAnsi="Times New Roman" w:cs="Times New Roman"/>
-          <w:b/>
-          <w:sz w:val="24"/>
-          <w:szCs w:val="24"/>
-        </w:rPr>
-        <w:t>оборудования  владельцу</w:t>
-      </w:r>
-      <w:proofErr w:type="gramEnd"/>
       <w:r>
         <w:rPr>
           <w:rFonts w:ascii="Times New Roman" w:hAnsi="Times New Roman" w:cs="Times New Roman"/>
@@ -1788,8 +1768,6 @@
           </w:tcPr>
           <w:p>
             <w:pPr>
-              <w:pStyle w:val="af9"/>
-              <w:spacing w:line="276" w:lineRule="auto"/>
               <w:jc w:val="center"/>
               <w:rPr>
                 <w:rFonts w:ascii="Times New Roman" w:hAnsi="Times New Roman" w:cs="Times New Roman"/>
@@ -1806,8 +1784,6 @@
           </w:tcPr>
           <w:p>
             <w:pPr>
-              <w:pStyle w:val="af9"/>
-              <w:spacing w:line="276" w:lineRule="auto"/>
               <w:jc w:val="center"/>
               <w:rPr>
                 <w:rFonts w:ascii="Times New Roman" w:hAnsi="Times New Roman" w:cs="Times New Roman"/>
@@ -1824,8 +1800,6 @@
           </w:tcPr>
           <w:p>
             <w:pPr>
-              <w:pStyle w:val="af9"/>
-              <w:spacing w:line="276" w:lineRule="auto"/>
               <w:jc w:val="center"/>
               <w:rPr>
                 <w:rFonts w:ascii="Times New Roman" w:hAnsi="Times New Roman" w:cs="Times New Roman"/>
@@ -2881,7 +2855,7 @@
     <w:lsdException w:name="Table Web 2" w:semiHidden="1" w:unhideWhenUsed="1"/>
     <w:lsdException w:name="Table Web 3" w:semiHidden="1" w:unhideWhenUsed="1"/>
     <w:lsdException w:name="Balloon Text" w:semiHidden="1" w:unhideWhenUsed="1"/>
-    <w:lsdException w:name="Table Grid" w:semiHidden="1" w:uiPriority="59" w:unhideWhenUsed="1"/>
+    <w:lsdException w:name="Table Grid" w:uiPriority="59"/>
     <w:lsdException w:name="Table Theme" w:semiHidden="1" w:unhideWhenUsed="1"/>
     <w:lsdException w:name="Placeholder Text" w:semiHidden="1"/>
     <w:lsdException w:name="No Spacing" w:uiPriority="1" w:qFormat="1"/>
